--- a/Электронная почта.docx
+++ b/Электронная почта.docx
@@ -12,45 +12,14 @@
           <w:lang w:eastAsia="ru-RU"/>
         </w:rPr>
       </w:pPr>
-      <w:proofErr w:type="spellStart"/>
-      <w:r>
-        <w:rPr>
-          <w:rFonts w:ascii="Times New Roman" w:eastAsia="Times New Roman" w:hAnsi="Times New Roman" w:cs="Times New Roman"/>
-          <w:sz w:val="24"/>
-          <w:szCs w:val="24"/>
-          <w:lang w:eastAsia="ru-RU"/>
-        </w:rPr>
-        <w:t>Стотлемайер</w:t>
-      </w:r>
-      <w:proofErr w:type="spellEnd"/>
-      <w:r>
-        <w:rPr>
-          <w:rFonts w:ascii="Times New Roman" w:eastAsia="Times New Roman" w:hAnsi="Times New Roman" w:cs="Times New Roman"/>
-          <w:sz w:val="24"/>
-          <w:szCs w:val="24"/>
-          <w:lang w:eastAsia="ru-RU"/>
-        </w:rPr>
-        <w:t xml:space="preserve"> Д. Тестирование </w:t>
-      </w:r>
-      <w:proofErr w:type="spellStart"/>
-      <w:r>
-        <w:rPr>
-          <w:rFonts w:ascii="Times New Roman" w:eastAsia="Times New Roman" w:hAnsi="Times New Roman" w:cs="Times New Roman"/>
-          <w:sz w:val="24"/>
-          <w:szCs w:val="24"/>
-          <w:lang w:eastAsia="ru-RU"/>
-        </w:rPr>
-        <w:t>Web</w:t>
-      </w:r>
-      <w:proofErr w:type="spellEnd"/>
-      <w:r>
-        <w:rPr>
-          <w:rFonts w:ascii="Times New Roman" w:eastAsia="Times New Roman" w:hAnsi="Times New Roman" w:cs="Times New Roman"/>
-          <w:sz w:val="24"/>
-          <w:szCs w:val="24"/>
-          <w:lang w:eastAsia="ru-RU"/>
-        </w:rPr>
-        <w:t>-приложений</w:t>
+      <w:r>
+        <w:rPr>
+          <w:rFonts w:ascii="Times New Roman" w:eastAsia="Times New Roman" w:hAnsi="Times New Roman" w:cs="Times New Roman"/>
+          <w:sz w:val="24"/>
+          <w:szCs w:val="24"/>
+          <w:lang w:eastAsia="ru-RU"/>
+        </w:rPr>
+        <w:t>По ограничениям. По имени. С точки зрения разумной логики, навряд ли у кого-то имя будет более 100 символов. По мейлу. Из документа "RFC 821" который описывает стандарт "Simple Mail Transfer Protocol" следует, что для имени E-Mail пользователя и имени E-Mail домена максимальная длина установлена в 64-е символа, а следовательно 64 + @ + 64 = 129 максимально возможная длина E-Mail адреса составляет 129 символов.</w:t>
       </w:r>
     </w:p>
     <w:p>
@@ -63,6 +32,55 @@
           <w:lang w:eastAsia="ru-RU"/>
         </w:rPr>
       </w:pPr>
+      <w:r>
+        <w:rPr>
+          <w:rFonts w:ascii="Times New Roman" w:eastAsia="Times New Roman" w:hAnsi="Times New Roman" w:cs="Times New Roman"/>
+          <w:sz w:val="24"/>
+          <w:szCs w:val="24"/>
+          <w:lang w:eastAsia="ru-RU"/>
+        </w:rPr>
+        <w:t>С точки зрения безопасности. Не зная кода, сложно предположить, как поведет себя сайт, почта, если злоумышленник попытается ввести строку</w:t>
+      </w:r>
+    </w:p>
+    <w:p>
+      <w:pPr>
+        <w:spacing w:after="0" w:line="240" w:lineRule="auto"/>
+        <w:rPr>
+          <w:rFonts w:ascii="Times New Roman" w:eastAsia="Times New Roman" w:hAnsi="Times New Roman" w:cs="Times New Roman"/>
+          <w:sz w:val="24"/>
+          <w:szCs w:val="24"/>
+          <w:lang w:eastAsia="ru-RU"/>
+        </w:rPr>
+      </w:pPr>
+      <w:r>
+        <w:rPr>
+          <w:rFonts w:ascii="Times New Roman" w:eastAsia="Times New Roman" w:hAnsi="Times New Roman" w:cs="Times New Roman"/>
+          <w:sz w:val="24"/>
+          <w:szCs w:val="24"/>
+          <w:lang w:eastAsia="ru-RU"/>
+        </w:rPr>
+        <w:t>неограниченной длины, предварительно ее сгенерив программно. Если программисты считают, что в этом случае никаких проблем не возникнет, то все ok.</w:t>
+      </w:r>
+    </w:p>
+    <w:p>
+      <w:pPr>
+        <w:spacing w:after="0" w:line="240" w:lineRule="auto"/>
+        <w:rPr>
+          <w:rFonts w:ascii="Times New Roman" w:eastAsia="Times New Roman" w:hAnsi="Times New Roman" w:cs="Times New Roman"/>
+          <w:sz w:val="24"/>
+          <w:szCs w:val="24"/>
+          <w:lang w:eastAsia="ru-RU"/>
+        </w:rPr>
+      </w:pPr>
+      <w:r>
+        <w:rPr>
+          <w:rFonts w:ascii="Times New Roman" w:eastAsia="Times New Roman" w:hAnsi="Times New Roman" w:cs="Times New Roman"/>
+          <w:sz w:val="24"/>
+          <w:szCs w:val="24"/>
+          <w:lang w:eastAsia="ru-RU"/>
+        </w:rPr>
+        <w:t>Поэтому,можно считать, что ограничения на количество символов в этих полях носят рекомендательный характер.</w:t>
+      </w:r>
       <w:bookmarkStart w:id="0" w:name="_GoBack"/>
       <w:bookmarkEnd w:id="0"/>
     </w:p>
@@ -76,174 +94,56 @@
           <w:lang w:eastAsia="ru-RU"/>
         </w:rPr>
       </w:pPr>
-      <w:r>
-        <w:rPr>
-          <w:rFonts w:ascii="Times New Roman" w:eastAsia="Times New Roman" w:hAnsi="Times New Roman" w:cs="Times New Roman"/>
-          <w:sz w:val="24"/>
-          <w:szCs w:val="24"/>
-          <w:lang w:eastAsia="ru-RU"/>
-        </w:rPr>
-        <w:t>Из документа "RFC 821" который описывает стандарт "</w:t>
-      </w:r>
-      <w:proofErr w:type="spellStart"/>
-      <w:r>
-        <w:rPr>
-          <w:rFonts w:ascii="Times New Roman" w:eastAsia="Times New Roman" w:hAnsi="Times New Roman" w:cs="Times New Roman"/>
-          <w:sz w:val="24"/>
-          <w:szCs w:val="24"/>
-          <w:lang w:eastAsia="ru-RU"/>
-        </w:rPr>
-        <w:t>Simple</w:t>
-      </w:r>
-      <w:proofErr w:type="spellEnd"/>
-      <w:r>
-        <w:rPr>
-          <w:rFonts w:ascii="Times New Roman" w:eastAsia="Times New Roman" w:hAnsi="Times New Roman" w:cs="Times New Roman"/>
-          <w:sz w:val="24"/>
-          <w:szCs w:val="24"/>
-          <w:lang w:eastAsia="ru-RU"/>
-        </w:rPr>
-        <w:t xml:space="preserve"> </w:t>
-      </w:r>
-      <w:proofErr w:type="spellStart"/>
-      <w:r>
-        <w:rPr>
-          <w:rFonts w:ascii="Times New Roman" w:eastAsia="Times New Roman" w:hAnsi="Times New Roman" w:cs="Times New Roman"/>
-          <w:sz w:val="24"/>
-          <w:szCs w:val="24"/>
-          <w:lang w:eastAsia="ru-RU"/>
-        </w:rPr>
-        <w:t>Mail</w:t>
-      </w:r>
-      <w:proofErr w:type="spellEnd"/>
-      <w:r>
-        <w:rPr>
-          <w:rFonts w:ascii="Times New Roman" w:eastAsia="Times New Roman" w:hAnsi="Times New Roman" w:cs="Times New Roman"/>
-          <w:sz w:val="24"/>
-          <w:szCs w:val="24"/>
-          <w:lang w:eastAsia="ru-RU"/>
-        </w:rPr>
-        <w:t xml:space="preserve"> </w:t>
-      </w:r>
-      <w:proofErr w:type="spellStart"/>
-      <w:r>
-        <w:rPr>
-          <w:rFonts w:ascii="Times New Roman" w:eastAsia="Times New Roman" w:hAnsi="Times New Roman" w:cs="Times New Roman"/>
-          <w:sz w:val="24"/>
-          <w:szCs w:val="24"/>
-          <w:lang w:eastAsia="ru-RU"/>
-        </w:rPr>
-        <w:t>Transfer</w:t>
-      </w:r>
-      <w:proofErr w:type="spellEnd"/>
-      <w:r>
-        <w:rPr>
-          <w:rFonts w:ascii="Times New Roman" w:eastAsia="Times New Roman" w:hAnsi="Times New Roman" w:cs="Times New Roman"/>
-          <w:sz w:val="24"/>
-          <w:szCs w:val="24"/>
-          <w:lang w:eastAsia="ru-RU"/>
-        </w:rPr>
-        <w:t xml:space="preserve"> </w:t>
-      </w:r>
-      <w:proofErr w:type="spellStart"/>
-      <w:r>
-        <w:rPr>
-          <w:rFonts w:ascii="Times New Roman" w:eastAsia="Times New Roman" w:hAnsi="Times New Roman" w:cs="Times New Roman"/>
-          <w:sz w:val="24"/>
-          <w:szCs w:val="24"/>
-          <w:lang w:eastAsia="ru-RU"/>
-        </w:rPr>
-        <w:t>Protocol</w:t>
-      </w:r>
-      <w:proofErr w:type="spellEnd"/>
-      <w:r>
-        <w:rPr>
-          <w:rFonts w:ascii="Times New Roman" w:eastAsia="Times New Roman" w:hAnsi="Times New Roman" w:cs="Times New Roman"/>
-          <w:sz w:val="24"/>
-          <w:szCs w:val="24"/>
-          <w:lang w:eastAsia="ru-RU"/>
-        </w:rPr>
-        <w:t>" следует, что для имени E-</w:t>
-      </w:r>
-      <w:proofErr w:type="spellStart"/>
-      <w:r>
-        <w:rPr>
-          <w:rFonts w:ascii="Times New Roman" w:eastAsia="Times New Roman" w:hAnsi="Times New Roman" w:cs="Times New Roman"/>
-          <w:sz w:val="24"/>
-          <w:szCs w:val="24"/>
-          <w:lang w:eastAsia="ru-RU"/>
-        </w:rPr>
-        <w:t>Mail</w:t>
-      </w:r>
-      <w:proofErr w:type="spellEnd"/>
-      <w:r>
-        <w:rPr>
-          <w:rFonts w:ascii="Times New Roman" w:eastAsia="Times New Roman" w:hAnsi="Times New Roman" w:cs="Times New Roman"/>
-          <w:sz w:val="24"/>
-          <w:szCs w:val="24"/>
-          <w:lang w:eastAsia="ru-RU"/>
-        </w:rPr>
-        <w:t xml:space="preserve"> пользователя и имени E-</w:t>
-      </w:r>
-      <w:proofErr w:type="spellStart"/>
-      <w:r>
-        <w:rPr>
-          <w:rFonts w:ascii="Times New Roman" w:eastAsia="Times New Roman" w:hAnsi="Times New Roman" w:cs="Times New Roman"/>
-          <w:sz w:val="24"/>
-          <w:szCs w:val="24"/>
-          <w:lang w:eastAsia="ru-RU"/>
-        </w:rPr>
-        <w:t>Mail</w:t>
-      </w:r>
-      <w:proofErr w:type="spellEnd"/>
-      <w:r>
-        <w:rPr>
-          <w:rFonts w:ascii="Times New Roman" w:eastAsia="Times New Roman" w:hAnsi="Times New Roman" w:cs="Times New Roman"/>
-          <w:sz w:val="24"/>
-          <w:szCs w:val="24"/>
-          <w:lang w:eastAsia="ru-RU"/>
-        </w:rPr>
-        <w:t xml:space="preserve"> домена максимальная длина установлена в 64-е символа, </w:t>
-      </w:r>
-      <w:proofErr w:type="gramStart"/>
-      <w:r>
-        <w:rPr>
-          <w:rFonts w:ascii="Times New Roman" w:eastAsia="Times New Roman" w:hAnsi="Times New Roman" w:cs="Times New Roman"/>
-          <w:sz w:val="24"/>
-          <w:szCs w:val="24"/>
-          <w:lang w:eastAsia="ru-RU"/>
-        </w:rPr>
-        <w:t>а</w:t>
-      </w:r>
-      <w:proofErr w:type="gramEnd"/>
-      <w:r>
-        <w:rPr>
-          <w:rFonts w:ascii="Times New Roman" w:eastAsia="Times New Roman" w:hAnsi="Times New Roman" w:cs="Times New Roman"/>
-          <w:sz w:val="24"/>
-          <w:szCs w:val="24"/>
-          <w:lang w:eastAsia="ru-RU"/>
-        </w:rPr>
-        <w:t xml:space="preserve"> следовательно 64 + @ + 64 = 129 максимально возможная длина E-</w:t>
-      </w:r>
-      <w:proofErr w:type="spellStart"/>
-      <w:r>
-        <w:rPr>
-          <w:rFonts w:ascii="Times New Roman" w:eastAsia="Times New Roman" w:hAnsi="Times New Roman" w:cs="Times New Roman"/>
-          <w:sz w:val="24"/>
-          <w:szCs w:val="24"/>
-          <w:lang w:eastAsia="ru-RU"/>
-        </w:rPr>
-        <w:t>Mail</w:t>
-      </w:r>
-      <w:proofErr w:type="spellEnd"/>
-      <w:r>
-        <w:rPr>
-          <w:rFonts w:ascii="Times New Roman" w:eastAsia="Times New Roman" w:hAnsi="Times New Roman" w:cs="Times New Roman"/>
-          <w:sz w:val="24"/>
-          <w:szCs w:val="24"/>
-          <w:lang w:eastAsia="ru-RU"/>
-        </w:rPr>
-        <w:t xml:space="preserve"> адреса составляет 129 символов.</w:t>
+    </w:p>
+    <w:p>
+      <w:pPr>
+        <w:spacing w:after="0" w:line="240" w:lineRule="auto"/>
+        <w:rPr>
+          <w:rFonts w:ascii="Times New Roman" w:eastAsia="Times New Roman" w:hAnsi="Times New Roman" w:cs="Times New Roman"/>
+          <w:sz w:val="24"/>
+          <w:szCs w:val="24"/>
+          <w:lang w:eastAsia="ru-RU"/>
+        </w:rPr>
+      </w:pPr>
+      <w:r>
+        <w:rPr>
+          <w:rFonts w:ascii="Times New Roman" w:eastAsia="Times New Roman" w:hAnsi="Times New Roman" w:cs="Times New Roman"/>
+          <w:sz w:val="24"/>
+          <w:szCs w:val="24"/>
+          <w:lang w:eastAsia="ru-RU"/>
+        </w:rPr>
+        <w:t>Стотлемайер Д. Тестирование Web-приложений</w:t>
+      </w:r>
+    </w:p>
+    <w:p>
+      <w:pPr>
+        <w:spacing w:after="0" w:line="240" w:lineRule="auto"/>
+        <w:rPr>
+          <w:rFonts w:ascii="Times New Roman" w:eastAsia="Times New Roman" w:hAnsi="Times New Roman" w:cs="Times New Roman"/>
+          <w:sz w:val="24"/>
+          <w:szCs w:val="24"/>
+          <w:lang w:eastAsia="ru-RU"/>
+        </w:rPr>
+      </w:pPr>
+    </w:p>
+    <w:p>
+      <w:pPr>
+        <w:spacing w:after="0" w:line="240" w:lineRule="auto"/>
+        <w:rPr>
+          <w:rFonts w:ascii="Times New Roman" w:eastAsia="Times New Roman" w:hAnsi="Times New Roman" w:cs="Times New Roman"/>
+          <w:sz w:val="24"/>
+          <w:szCs w:val="24"/>
+          <w:lang w:eastAsia="ru-RU"/>
+        </w:rPr>
+      </w:pPr>
+      <w:r>
+        <w:rPr>
+          <w:rFonts w:ascii="Times New Roman" w:eastAsia="Times New Roman" w:hAnsi="Times New Roman" w:cs="Times New Roman"/>
+          <w:sz w:val="24"/>
+          <w:szCs w:val="24"/>
+          <w:lang w:eastAsia="ru-RU"/>
+        </w:rPr>
+        <w:t>Из документа "RFC 821" который описывает стандарт "Simple Mail Transfer Protocol" следует, что для имени E-Mail пользователя и имени E-Mail домена максимальная длина установлена в 64-е символа, а следовательно 64 + @ + 64 = 129 максимально возможная длина E-Mail адреса составляет 129 символов.</w:t>
       </w:r>
       <w:r>
         <w:rPr>
@@ -266,11 +166,9 @@
     </w:p>
     <w:p/>
     <w:p>
-      <w:proofErr w:type="spellStart"/>
       <w:r>
         <w:t>email</w:t>
       </w:r>
-      <w:proofErr w:type="spellEnd"/>
     </w:p>
     <w:p>
       <w:r>
@@ -278,47 +176,13 @@
       </w:r>
     </w:p>
     <w:p>
-      <w:proofErr w:type="spellStart"/>
       <w:r>
         <w:t>local-part@domain</w:t>
       </w:r>
-      <w:proofErr w:type="spellEnd"/>
-    </w:p>
-    <w:p>
-      <w:r>
-        <w:t>где локальная часть(</w:t>
-      </w:r>
-      <w:proofErr w:type="spellStart"/>
-      <w:r>
-        <w:t>local-part</w:t>
-      </w:r>
-      <w:proofErr w:type="spellEnd"/>
-      <w:r>
-        <w:t>) может быть до 64 символов, а доменное имя(</w:t>
-      </w:r>
-      <w:proofErr w:type="spellStart"/>
-      <w:r>
-        <w:t>domain</w:t>
-      </w:r>
-      <w:proofErr w:type="spellEnd"/>
-      <w:r>
-        <w:t>) может содержать не более 253 символов. Максимальная длина всег</w:t>
-      </w:r>
-      <w:proofErr w:type="gramStart"/>
-      <w:r>
-        <w:t>о(</w:t>
-      </w:r>
-      <w:proofErr w:type="gramEnd"/>
-      <w:r>
-        <w:t>вместе с символом @) адреса электронной почты(</w:t>
-      </w:r>
-      <w:proofErr w:type="spellStart"/>
-      <w:r>
-        <w:t>email</w:t>
-      </w:r>
-      <w:proofErr w:type="spellEnd"/>
-      <w:r>
-        <w:t>) = 256 символов.</w:t>
+    </w:p>
+    <w:p>
+      <w:r>
+        <w:t>где локальная часть(local-part) может быть до 64 символов, а доменное имя(domain) может содержать не более 253 символов. Максимальная длина всего(вместе с символом @) адреса электронной почты(email) = 256 символов.</w:t>
       </w:r>
     </w:p>
     <w:p/>
@@ -340,28 +204,12 @@
     </w:p>
     <w:p>
       <w:r>
-        <w:t>3. Символы</w:t>
-      </w:r>
-      <w:proofErr w:type="gramStart"/>
-      <w:r>
-        <w:t xml:space="preserve"> !</w:t>
-      </w:r>
-      <w:proofErr w:type="gramEnd"/>
-      <w:r>
-        <w:t>#$%&amp;'*+-/=?^_`{|}~ (ASCII: 33, 35-39, 42, 43, 45, 47, 61, 63, 94-96, 123-126)</w:t>
-      </w:r>
-    </w:p>
-    <w:p>
-      <w:r>
-        <w:t>4. Символ</w:t>
-      </w:r>
-      <w:proofErr w:type="gramStart"/>
-      <w:r>
-        <w:t xml:space="preserve"> .</w:t>
-      </w:r>
-      <w:proofErr w:type="gramEnd"/>
-      <w:r>
-        <w:t xml:space="preserve"> (точка) (ASCII: 46) при условии, что это не первый и последний символ, а также при условии, что он не появляется два или более раза подряд (например, Brook..Bone@example.com </w:t>
+        <w:t>3. Символы !#$%&amp;'*+-/=?^_`{|}~ (ASCII: 33, 35-39, 42, 43, 45, 47, 61, 63, 94-96, 123-126)</w:t>
+      </w:r>
+    </w:p>
+    <w:p>
+      <w:r>
+        <w:t xml:space="preserve">4. Символ . (точка) (ASCII: 46) при условии, что это не первый и последний символ, а также при условии, что он не появляется два или более раза подряд (например, Brook..Bone@example.com </w:t>
       </w:r>
       <w:r>
         <w:t>я</w:t>
@@ -383,254 +231,97 @@
     </w:p>
     <w:p/>
     <w:p>
-      <w:proofErr w:type="gramStart"/>
       <w:r>
         <w:t>Ограничения для специальных символов заключается в том, что они должны содержаться в кавычках и что перед специальными символами (пробел, обратная косая черта \ и кавычка " (ASCII: 32, 92, 34) должна предшествовать обратная косая черта \ (например, "\"\\\ ").</w:t>
       </w:r>
-      <w:proofErr w:type="gramEnd"/>
-    </w:p>
-    <w:p/>
-    <w:p>
-      <w:r>
-        <w:t xml:space="preserve">Строка в кавычках может </w:t>
-      </w:r>
-      <w:proofErr w:type="gramStart"/>
-      <w:r>
-        <w:t>существовать</w:t>
-      </w:r>
-      <w:proofErr w:type="gramEnd"/>
-      <w:r>
-        <w:t xml:space="preserve"> если она отделена точками или содержит всю локальную часть (например,</w:t>
-      </w:r>
-    </w:p>
-    <w:p>
-      <w:proofErr w:type="spellStart"/>
+    </w:p>
+    <w:p/>
+    <w:p>
+      <w:r>
+        <w:t>Строка в кавычках может существовать если она отделена точками или содержит всю локальную часть (например,</w:t>
+      </w:r>
+    </w:p>
+    <w:p>
+      <w:r>
+        <w:t>abc."defghi".xyz@example.com или "abcdefghixyz"@example.com допускается.</w:t>
+      </w:r>
+    </w:p>
+    <w:p>
+      <w:r>
+        <w:t>abc"defghi"xyz@example.com и abc\"def\"ghi@example.com не допускается).</w:t>
+      </w:r>
+    </w:p>
+    <w:p/>
+    <w:p>
+      <w:r>
+        <w:t>Многие организации ограничивают допустимые символы.</w:t>
+      </w:r>
+    </w:p>
+    <w:p/>
+    <w:p>
+      <w:r>
+        <w:t>Системы, отправки почты должны быть способны обрабатывать исходящую почту для всех допустимых адресов. В отличие от соответствующих стандартов, некоторые дефектные системы делают некоторых законные адреса недействительными и не в состоянии обслуживать почту для этих адресов. Hotmail, например, отказывается отправлять почту на любой адрес, содержащие любое из следующих стандартах допустимых символов: !#$%*/?^`{|}~</w:t>
+      </w:r>
+    </w:p>
+    <w:p/>
+    <w:p>
+      <w:r>
+        <w:t>Доменная часть состоит либо из адреса сайта, либо ip буквально, заключеный в квадратные скобки, например, mach@[192.168.2.1], хотя это большая редкость за исключением спама Ж:-)</w:t>
+      </w:r>
+    </w:p>
+    <w:p/>
+    <w:p>
+      <w:r>
+        <w:t>Правильные адреса электронной почты:</w:t>
+      </w:r>
+    </w:p>
+    <w:p/>
+    <w:p>
+      <w:r>
+        <w:t>blabla@example.com</w:t>
+      </w:r>
+    </w:p>
+    <w:p>
+      <w:r>
+        <w:t>bla.bla.bla@example.com</w:t>
+      </w:r>
+    </w:p>
+    <w:p>
+      <w:r>
+        <w:t>bla."bla\bla"@example.com</w:t>
+      </w:r>
+    </w:p>
+    <w:p>
+      <w:r>
+        <w:t>bla.bla."@".bla.bla@example.com</w:t>
+      </w:r>
+    </w:p>
+    <w:p>
+      <w:r>
+        <w:t>Bla."(),:;&lt;&gt;[]".BLA."blabal@\\\ \" bla".unusual@strange.example.com</w:t>
+      </w:r>
+    </w:p>
+    <w:p/>
+    <w:p>
+      <w:r>
+        <w:t>Неправильные адреса:</w:t>
+      </w:r>
+    </w:p>
+    <w:p/>
+    <w:p>
+      <w:r>
+        <w:t>bla.example.com (символ @ отсутствует)</w:t>
+      </w:r>
+    </w:p>
+    <w:p>
       <w:r>
         <w:lastRenderedPageBreak/>
-        <w:t>abc</w:t>
-      </w:r>
-      <w:proofErr w:type="spellEnd"/>
-      <w:r>
-        <w:t>."</w:t>
-      </w:r>
-      <w:proofErr w:type="spellStart"/>
-      <w:r>
-        <w:t>defghi</w:t>
-      </w:r>
-      <w:proofErr w:type="spellEnd"/>
-      <w:r>
-        <w:t>".xyz@example.com или "</w:t>
-      </w:r>
-      <w:proofErr w:type="spellStart"/>
-      <w:r>
-        <w:t>abcdefghixyz</w:t>
-      </w:r>
-      <w:proofErr w:type="spellEnd"/>
-      <w:r>
-        <w:t>"@example.com допускается.</w:t>
-      </w:r>
-    </w:p>
-    <w:p>
-      <w:proofErr w:type="gramStart"/>
-      <w:r>
-        <w:t xml:space="preserve">abc"defghi"xyz@example.com и </w:t>
-      </w:r>
-      <w:proofErr w:type="spellStart"/>
-      <w:r>
-        <w:t>abc</w:t>
-      </w:r>
-      <w:proofErr w:type="spellEnd"/>
-      <w:r>
-        <w:t>\"</w:t>
-      </w:r>
-      <w:proofErr w:type="spellStart"/>
-      <w:r>
-        <w:t>def</w:t>
-      </w:r>
-      <w:proofErr w:type="spellEnd"/>
-      <w:r>
-        <w:t>\"ghi@example.com не допускается).</w:t>
-      </w:r>
-      <w:proofErr w:type="gramEnd"/>
-    </w:p>
-    <w:p/>
-    <w:p>
-      <w:r>
-        <w:t>Многие организации ограничивают допустимые символы.</w:t>
-      </w:r>
-    </w:p>
-    <w:p/>
-    <w:p>
-      <w:r>
-        <w:t xml:space="preserve">Системы, отправки почты должны быть способны обрабатывать исходящую почту для всех допустимых адресов. В отличие от соответствующих стандартов, некоторые дефектные системы делают некоторых законные адреса недействительными и не в состоянии обслуживать почту для этих адресов. </w:t>
-      </w:r>
-      <w:proofErr w:type="spellStart"/>
-      <w:r>
-        <w:t>Hotmail</w:t>
-      </w:r>
-      <w:proofErr w:type="spellEnd"/>
-      <w:r>
-        <w:t xml:space="preserve">, например, отказывается отправлять почту на любой адрес, </w:t>
-      </w:r>
-      <w:proofErr w:type="gramStart"/>
-      <w:r>
-        <w:t>содержащие</w:t>
-      </w:r>
-      <w:proofErr w:type="gramEnd"/>
-      <w:r>
-        <w:t xml:space="preserve"> любое из следующих стандартах допустимых символов: !#$%*/?^`{|}~</w:t>
-      </w:r>
-    </w:p>
-    <w:p/>
-    <w:p>
-      <w:proofErr w:type="gramStart"/>
-      <w:r>
-        <w:t xml:space="preserve">Доменная часть состоит либо из адреса сайта, либо </w:t>
-      </w:r>
-      <w:proofErr w:type="spellStart"/>
-      <w:r>
-        <w:t>ip</w:t>
-      </w:r>
-      <w:proofErr w:type="spellEnd"/>
-      <w:r>
-        <w:t xml:space="preserve"> буквально, </w:t>
-      </w:r>
-      <w:proofErr w:type="spellStart"/>
-      <w:r>
-        <w:t>заключеный</w:t>
-      </w:r>
-      <w:proofErr w:type="spellEnd"/>
-      <w:r>
-        <w:t xml:space="preserve"> в квадратные скобки, например, </w:t>
-      </w:r>
-      <w:proofErr w:type="spellStart"/>
-      <w:r>
-        <w:t>mach</w:t>
-      </w:r>
-      <w:proofErr w:type="spellEnd"/>
-      <w:r>
-        <w:t>@[192.168.2.1], хотя это большая редкость за исключением спама Ж:-)</w:t>
-      </w:r>
-      <w:proofErr w:type="gramEnd"/>
-    </w:p>
-    <w:p/>
-    <w:p>
-      <w:r>
-        <w:t>Правильные адреса электронной почты:</w:t>
-      </w:r>
-    </w:p>
-    <w:p/>
-    <w:p>
-      <w:r>
-        <w:t>blabla@example.com</w:t>
-      </w:r>
-    </w:p>
-    <w:p>
-      <w:r>
-        <w:t>bla.bla.bla@example.com</w:t>
-      </w:r>
-    </w:p>
-    <w:p>
-      <w:proofErr w:type="spellStart"/>
-      <w:r>
-        <w:t>bla</w:t>
-      </w:r>
-      <w:proofErr w:type="spellEnd"/>
-      <w:r>
-        <w:t>."</w:t>
-      </w:r>
-      <w:proofErr w:type="spellStart"/>
-      <w:r>
-        <w:t>bla</w:t>
-      </w:r>
-      <w:proofErr w:type="spellEnd"/>
-      <w:r>
-        <w:t>\</w:t>
-      </w:r>
-      <w:proofErr w:type="spellStart"/>
-      <w:r>
-        <w:t>bla</w:t>
-      </w:r>
-      <w:proofErr w:type="spellEnd"/>
-      <w:r>
-        <w:t>"@example.com</w:t>
-      </w:r>
-    </w:p>
-    <w:p>
-      <w:r>
-        <w:t>bla.</w:t>
-      </w:r>
-      <w:proofErr w:type="spellStart"/>
-      <w:r>
-        <w:t>bla</w:t>
-      </w:r>
-      <w:proofErr w:type="spellEnd"/>
-      <w:r>
-        <w:t>."@".bla.bla@example.com</w:t>
-      </w:r>
-    </w:p>
-    <w:p>
-      <w:proofErr w:type="spellStart"/>
-      <w:r>
-        <w:t>Bla</w:t>
-      </w:r>
-      <w:proofErr w:type="spellEnd"/>
-      <w:r>
-        <w:t>."(),:;&lt;&gt;[]".BLA."</w:t>
-      </w:r>
-      <w:proofErr w:type="spellStart"/>
-      <w:r>
-        <w:t>blabal</w:t>
-      </w:r>
-      <w:proofErr w:type="spellEnd"/>
-      <w:r>
-        <w:t xml:space="preserve">@\\\ \" </w:t>
-      </w:r>
-      <w:proofErr w:type="spellStart"/>
-      <w:r>
-        <w:t>bla</w:t>
-      </w:r>
-      <w:proofErr w:type="spellEnd"/>
-      <w:r>
-        <w:t>".unusual@strange.example.com</w:t>
-      </w:r>
-    </w:p>
-    <w:p/>
-    <w:p>
-      <w:r>
-        <w:t>Неправильные адреса:</w:t>
-      </w:r>
-    </w:p>
-    <w:p/>
-    <w:p>
-      <w:r>
-        <w:t>bla.example.com (символ @ отсутствует)</w:t>
-      </w:r>
-    </w:p>
-    <w:p>
-      <w:r>
-        <w:t>bla.@Example.com (символ точки</w:t>
-      </w:r>
-      <w:proofErr w:type="gramStart"/>
-      <w:r>
-        <w:t xml:space="preserve"> (.) </w:t>
-      </w:r>
-      <w:proofErr w:type="gramEnd"/>
-      <w:r>
-        <w:t>является последним в локальной части)</w:t>
-      </w:r>
-    </w:p>
-    <w:p>
-      <w:r>
-        <w:t>Bla..123@example.com (символ точки</w:t>
-      </w:r>
-      <w:proofErr w:type="gramStart"/>
-      <w:r>
-        <w:t xml:space="preserve"> (.) </w:t>
-      </w:r>
-      <w:proofErr w:type="gramEnd"/>
-      <w:r>
-        <w:t>два раза подряд)</w:t>
+        <w:t>bla.@Example.com (символ точки (.) является последним в локальной части)</w:t>
+      </w:r>
+    </w:p>
+    <w:p>
+      <w:r>
+        <w:t>Bla..123@example.com (символ точки (.) два раза подряд)</w:t>
       </w:r>
     </w:p>
     <w:p>
@@ -640,20 +331,11 @@
     </w:p>
     <w:p>
       <w:r>
-        <w:t xml:space="preserve">"(),:;&lt;&gt;[ \]@example.com (ни один из представленных символов </w:t>
-      </w:r>
-      <w:proofErr w:type="gramStart"/>
-      <w:r>
-        <w:t>перед</w:t>
-      </w:r>
-      <w:proofErr w:type="gramEnd"/>
-      <w:r>
-        <w:t xml:space="preserve"> @ не разрешается вне кавычек)</w:t>
-      </w:r>
-    </w:p>
-    <w:p>
-      <w:r>
-        <w:lastRenderedPageBreak/>
+        <w:t>"(),:;&lt;&gt;[ \]@example.com (ни один из представленных символов перед @ не разрешается вне кавычек)</w:t>
+      </w:r>
+    </w:p>
+    <w:p>
+      <w:r>
         <w:t>bla"bla"bla@example.com (кавычки должны быть отделены точкой или быть единственным элементом, составляющим локальную часть)</w:t>
       </w:r>
     </w:p>
@@ -1079,7 +761,7 @@
         <a:sysClr val="windowText" lastClr="000000"/>
       </a:dk1>
       <a:lt1>
-        <a:sysClr val="window" lastClr="FFFFFF"/>
+        <a:sysClr val="window" lastClr="9DF0F7"/>
       </a:lt1>
       <a:dk2>
         <a:srgbClr val="1F497D"/>
